--- a/w6_report.docx
+++ b/w6_report.docx
@@ -204,63 +204,7 @@
             <w:shd w:val="clear" w:color="auto" w:fill="212830"/>
             <w:lang w:val="en-US"/>
           </w:rPr>
-          <w:t>https://aiya594.</w:t>
-        </w:r>
-        <w:r>
-          <w:rPr>
-            <w:rStyle w:val="a5"/>
-            <w:rFonts w:ascii="Segoe UI" w:hAnsi="Segoe UI" w:cs="Segoe UI"/>
-            <w:b/>
-            <w:bCs/>
-            <w:color w:val="478BE6"/>
-            <w:sz w:val="21"/>
-            <w:szCs w:val="21"/>
-            <w:shd w:val="clear" w:color="auto" w:fill="212830"/>
-            <w:lang w:val="en-US"/>
-          </w:rPr>
-          <w:t>g</w:t>
-        </w:r>
-        <w:r>
-          <w:rPr>
-            <w:rStyle w:val="a5"/>
-            <w:rFonts w:ascii="Segoe UI" w:hAnsi="Segoe UI" w:cs="Segoe UI"/>
-            <w:b/>
-            <w:bCs/>
-            <w:color w:val="478BE6"/>
-            <w:sz w:val="21"/>
-            <w:szCs w:val="21"/>
-            <w:shd w:val="clear" w:color="auto" w:fill="212830"/>
-            <w:lang w:val="en-US"/>
-          </w:rPr>
-          <w:t>ithub.io/ait</w:t>
-        </w:r>
-        <w:r>
-          <w:rPr>
-            <w:rStyle w:val="a5"/>
-            <w:rFonts w:ascii="Segoe UI" w:hAnsi="Segoe UI" w:cs="Segoe UI"/>
-            <w:b/>
-            <w:bCs/>
-            <w:color w:val="478BE6"/>
-            <w:sz w:val="21"/>
-            <w:szCs w:val="21"/>
-            <w:shd w:val="clear" w:color="auto" w:fill="212830"/>
-            <w:lang w:val="en-US"/>
-          </w:rPr>
-          <w:t>u</w:t>
-        </w:r>
-        <w:r>
-          <w:rPr>
-            <w:rStyle w:val="a5"/>
-            <w:rFonts w:ascii="Segoe UI" w:hAnsi="Segoe UI" w:cs="Segoe UI"/>
-            <w:b/>
-            <w:bCs/>
-            <w:color w:val="478BE6"/>
-            <w:sz w:val="21"/>
-            <w:szCs w:val="21"/>
-            <w:shd w:val="clear" w:color="auto" w:fill="212830"/>
-            <w:lang w:val="en-US"/>
-          </w:rPr>
-          <w:t>-web-asik5/</w:t>
+          <w:t>https://aiya594.github.io/aitu-web-asik6/</w:t>
         </w:r>
       </w:hyperlink>
     </w:p>
@@ -356,6 +300,10 @@
       </w:pPr>
     </w:p>
     <w:p>
+      <w:bookmarkStart w:id="0" w:name="_GoBack"/>
+      <w:bookmarkEnd w:id="0"/>
+    </w:p>
+    <w:p>
       <w:pPr>
         <w:rPr>
           <w:lang w:val="en-US"/>
@@ -407,810 +355,6 @@
     <w:p>
       <w:pPr>
         <w:rPr>
-          <w:lang w:val="en-US"/>
-        </w:rPr>
-      </w:pPr>
-    </w:p>
-    <w:p>
-      <w:pPr>
-        <w:rPr>
-          <w:lang w:val="en-US"/>
-        </w:rPr>
-      </w:pPr>
-    </w:p>
-    <w:p>
-      <w:pPr>
-        <w:pStyle w:val="4"/>
-        <w:rPr>
-          <w:rFonts w:ascii="Times New Roman" w:hAnsi="Times New Roman" w:cs="Times New Roman"/>
-          <w:i w:val="0"/>
-          <w:color w:val="auto"/>
-          <w:sz w:val="28"/>
-          <w:szCs w:val="28"/>
-          <w:lang w:val="en-US"/>
-        </w:rPr>
-      </w:pPr>
-      <w:r>
-        <w:rPr>
-          <w:rStyle w:val="a3"/>
-          <w:rFonts w:ascii="Times New Roman" w:hAnsi="Times New Roman" w:cs="Times New Roman"/>
-          <w:b w:val="0"/>
-          <w:bCs w:val="0"/>
-          <w:i w:val="0"/>
-          <w:color w:val="auto"/>
-          <w:sz w:val="28"/>
-          <w:szCs w:val="28"/>
-          <w:lang w:val="en-US"/>
-        </w:rPr>
-        <w:lastRenderedPageBreak/>
-        <w:t>Task 4. Registration Form</w:t>
-      </w:r>
-    </w:p>
-    <w:p>
-      <w:pPr>
-        <w:pStyle w:val="a4"/>
-        <w:rPr>
-          <w:sz w:val="28"/>
-          <w:szCs w:val="28"/>
-          <w:lang w:val="en-US"/>
-        </w:rPr>
-      </w:pPr>
-      <w:r>
-        <w:rPr>
-          <w:sz w:val="28"/>
-          <w:szCs w:val="28"/>
-          <w:lang w:val="en-US"/>
-        </w:rPr>
-        <w:t xml:space="preserve">I created a </w:t>
-      </w:r>
-      <w:r>
-        <w:rPr>
-          <w:rStyle w:val="a3"/>
-          <w:b w:val="0"/>
-          <w:sz w:val="28"/>
-          <w:szCs w:val="28"/>
-          <w:lang w:val="en-US"/>
-        </w:rPr>
-        <w:t>Registration Form</w:t>
-      </w:r>
-      <w:r>
-        <w:rPr>
-          <w:sz w:val="28"/>
-          <w:szCs w:val="28"/>
-          <w:lang w:val="en-US"/>
-        </w:rPr>
-        <w:t xml:space="preserve"> that collects the following user information:</w:t>
-      </w:r>
-    </w:p>
-    <w:p>
-      <w:pPr>
-        <w:pStyle w:val="a4"/>
-        <w:numPr>
-          <w:ilvl w:val="0"/>
-          <w:numId w:val="17"/>
-        </w:numPr>
-        <w:rPr>
-          <w:sz w:val="28"/>
-          <w:szCs w:val="28"/>
-        </w:rPr>
-      </w:pPr>
-      <w:proofErr w:type="spellStart"/>
-      <w:r>
-        <w:rPr>
-          <w:sz w:val="28"/>
-          <w:szCs w:val="28"/>
-        </w:rPr>
-        <w:t>First</w:t>
-      </w:r>
-      <w:proofErr w:type="spellEnd"/>
-      <w:r>
-        <w:rPr>
-          <w:sz w:val="28"/>
-          <w:szCs w:val="28"/>
-        </w:rPr>
-        <w:t xml:space="preserve"> </w:t>
-      </w:r>
-      <w:proofErr w:type="spellStart"/>
-      <w:r>
-        <w:rPr>
-          <w:sz w:val="28"/>
-          <w:szCs w:val="28"/>
-        </w:rPr>
-        <w:t>Name</w:t>
-      </w:r>
-      <w:proofErr w:type="spellEnd"/>
-      <w:r>
-        <w:rPr>
-          <w:sz w:val="28"/>
-          <w:szCs w:val="28"/>
-        </w:rPr>
-        <w:t xml:space="preserve"> </w:t>
-      </w:r>
-      <w:proofErr w:type="spellStart"/>
-      <w:r>
-        <w:rPr>
-          <w:sz w:val="28"/>
-          <w:szCs w:val="28"/>
-        </w:rPr>
-        <w:t>and</w:t>
-      </w:r>
-      <w:proofErr w:type="spellEnd"/>
-      <w:r>
-        <w:rPr>
-          <w:sz w:val="28"/>
-          <w:szCs w:val="28"/>
-        </w:rPr>
-        <w:t xml:space="preserve"> </w:t>
-      </w:r>
-      <w:proofErr w:type="spellStart"/>
-      <w:r>
-        <w:rPr>
-          <w:sz w:val="28"/>
-          <w:szCs w:val="28"/>
-        </w:rPr>
-        <w:t>Last</w:t>
-      </w:r>
-      <w:proofErr w:type="spellEnd"/>
-      <w:r>
-        <w:rPr>
-          <w:sz w:val="28"/>
-          <w:szCs w:val="28"/>
-        </w:rPr>
-        <w:t xml:space="preserve"> </w:t>
-      </w:r>
-      <w:proofErr w:type="spellStart"/>
-      <w:r>
-        <w:rPr>
-          <w:sz w:val="28"/>
-          <w:szCs w:val="28"/>
-        </w:rPr>
-        <w:t>Name</w:t>
-      </w:r>
-      <w:proofErr w:type="spellEnd"/>
-    </w:p>
-    <w:p>
-      <w:pPr>
-        <w:pStyle w:val="a4"/>
-        <w:numPr>
-          <w:ilvl w:val="0"/>
-          <w:numId w:val="17"/>
-        </w:numPr>
-        <w:rPr>
-          <w:sz w:val="28"/>
-          <w:szCs w:val="28"/>
-        </w:rPr>
-      </w:pPr>
-      <w:proofErr w:type="spellStart"/>
-      <w:r>
-        <w:rPr>
-          <w:sz w:val="28"/>
-          <w:szCs w:val="28"/>
-        </w:rPr>
-        <w:t>Email</w:t>
-      </w:r>
-      <w:proofErr w:type="spellEnd"/>
-    </w:p>
-    <w:p>
-      <w:pPr>
-        <w:pStyle w:val="a4"/>
-        <w:numPr>
-          <w:ilvl w:val="0"/>
-          <w:numId w:val="17"/>
-        </w:numPr>
-        <w:rPr>
-          <w:sz w:val="28"/>
-          <w:szCs w:val="28"/>
-        </w:rPr>
-      </w:pPr>
-      <w:proofErr w:type="spellStart"/>
-      <w:r>
-        <w:rPr>
-          <w:sz w:val="28"/>
-          <w:szCs w:val="28"/>
-        </w:rPr>
-        <w:t>Password</w:t>
-      </w:r>
-      <w:proofErr w:type="spellEnd"/>
-      <w:r>
-        <w:rPr>
-          <w:sz w:val="28"/>
-          <w:szCs w:val="28"/>
-        </w:rPr>
-        <w:t xml:space="preserve"> </w:t>
-      </w:r>
-      <w:proofErr w:type="spellStart"/>
-      <w:r>
-        <w:rPr>
-          <w:sz w:val="28"/>
-          <w:szCs w:val="28"/>
-        </w:rPr>
-        <w:t>and</w:t>
-      </w:r>
-      <w:proofErr w:type="spellEnd"/>
-      <w:r>
-        <w:rPr>
-          <w:sz w:val="28"/>
-          <w:szCs w:val="28"/>
-        </w:rPr>
-        <w:t xml:space="preserve"> </w:t>
-      </w:r>
-      <w:proofErr w:type="spellStart"/>
-      <w:r>
-        <w:rPr>
-          <w:sz w:val="28"/>
-          <w:szCs w:val="28"/>
-        </w:rPr>
-        <w:t>Confirm</w:t>
-      </w:r>
-      <w:proofErr w:type="spellEnd"/>
-      <w:r>
-        <w:rPr>
-          <w:sz w:val="28"/>
-          <w:szCs w:val="28"/>
-        </w:rPr>
-        <w:t xml:space="preserve"> </w:t>
-      </w:r>
-      <w:proofErr w:type="spellStart"/>
-      <w:r>
-        <w:rPr>
-          <w:sz w:val="28"/>
-          <w:szCs w:val="28"/>
-        </w:rPr>
-        <w:t>Password</w:t>
-      </w:r>
-      <w:proofErr w:type="spellEnd"/>
-    </w:p>
-    <w:p>
-      <w:pPr>
-        <w:pStyle w:val="a4"/>
-        <w:numPr>
-          <w:ilvl w:val="0"/>
-          <w:numId w:val="17"/>
-        </w:numPr>
-        <w:rPr>
-          <w:sz w:val="28"/>
-          <w:szCs w:val="28"/>
-        </w:rPr>
-      </w:pPr>
-      <w:proofErr w:type="spellStart"/>
-      <w:r>
-        <w:rPr>
-          <w:sz w:val="28"/>
-          <w:szCs w:val="28"/>
-        </w:rPr>
-        <w:t>Gender</w:t>
-      </w:r>
-      <w:proofErr w:type="spellEnd"/>
-      <w:r>
-        <w:rPr>
-          <w:sz w:val="28"/>
-          <w:szCs w:val="28"/>
-        </w:rPr>
-        <w:t xml:space="preserve"> (</w:t>
-      </w:r>
-      <w:proofErr w:type="spellStart"/>
-      <w:r>
-        <w:rPr>
-          <w:sz w:val="28"/>
-          <w:szCs w:val="28"/>
-        </w:rPr>
-        <w:t>radio</w:t>
-      </w:r>
-      <w:proofErr w:type="spellEnd"/>
-      <w:r>
-        <w:rPr>
-          <w:sz w:val="28"/>
-          <w:szCs w:val="28"/>
-        </w:rPr>
-        <w:t xml:space="preserve"> </w:t>
-      </w:r>
-      <w:proofErr w:type="spellStart"/>
-      <w:r>
-        <w:rPr>
-          <w:sz w:val="28"/>
-          <w:szCs w:val="28"/>
-        </w:rPr>
-        <w:t>buttons</w:t>
-      </w:r>
-      <w:proofErr w:type="spellEnd"/>
-      <w:r>
-        <w:rPr>
-          <w:sz w:val="28"/>
-          <w:szCs w:val="28"/>
-        </w:rPr>
-        <w:t>)</w:t>
-      </w:r>
-    </w:p>
-    <w:p>
-      <w:pPr>
-        <w:pStyle w:val="a4"/>
-        <w:numPr>
-          <w:ilvl w:val="0"/>
-          <w:numId w:val="17"/>
-        </w:numPr>
-        <w:rPr>
-          <w:sz w:val="28"/>
-          <w:szCs w:val="28"/>
-        </w:rPr>
-      </w:pPr>
-      <w:proofErr w:type="spellStart"/>
-      <w:r>
-        <w:rPr>
-          <w:sz w:val="28"/>
-          <w:szCs w:val="28"/>
-        </w:rPr>
-        <w:t>Hobbies</w:t>
-      </w:r>
-      <w:proofErr w:type="spellEnd"/>
-      <w:r>
-        <w:rPr>
-          <w:sz w:val="28"/>
-          <w:szCs w:val="28"/>
-        </w:rPr>
-        <w:t xml:space="preserve"> (</w:t>
-      </w:r>
-      <w:proofErr w:type="spellStart"/>
-      <w:r>
-        <w:rPr>
-          <w:sz w:val="28"/>
-          <w:szCs w:val="28"/>
-        </w:rPr>
-        <w:t>checkboxes</w:t>
-      </w:r>
-      <w:proofErr w:type="spellEnd"/>
-      <w:r>
-        <w:rPr>
-          <w:sz w:val="28"/>
-          <w:szCs w:val="28"/>
-        </w:rPr>
-        <w:t>)</w:t>
-      </w:r>
-    </w:p>
-    <w:p>
-      <w:pPr>
-        <w:pStyle w:val="a4"/>
-        <w:numPr>
-          <w:ilvl w:val="0"/>
-          <w:numId w:val="17"/>
-        </w:numPr>
-        <w:rPr>
-          <w:sz w:val="28"/>
-          <w:szCs w:val="28"/>
-        </w:rPr>
-      </w:pPr>
-      <w:proofErr w:type="spellStart"/>
-      <w:r>
-        <w:rPr>
-          <w:sz w:val="28"/>
-          <w:szCs w:val="28"/>
-        </w:rPr>
-        <w:t>Country</w:t>
-      </w:r>
-      <w:proofErr w:type="spellEnd"/>
-      <w:r>
-        <w:rPr>
-          <w:sz w:val="28"/>
-          <w:szCs w:val="28"/>
-        </w:rPr>
-        <w:t xml:space="preserve"> (</w:t>
-      </w:r>
-      <w:proofErr w:type="spellStart"/>
-      <w:r>
-        <w:rPr>
-          <w:sz w:val="28"/>
-          <w:szCs w:val="28"/>
-        </w:rPr>
-        <w:t>dropdown</w:t>
-      </w:r>
-      <w:proofErr w:type="spellEnd"/>
-      <w:r>
-        <w:rPr>
-          <w:sz w:val="28"/>
-          <w:szCs w:val="28"/>
-        </w:rPr>
-        <w:t xml:space="preserve"> </w:t>
-      </w:r>
-      <w:proofErr w:type="spellStart"/>
-      <w:r>
-        <w:rPr>
-          <w:sz w:val="28"/>
-          <w:szCs w:val="28"/>
-        </w:rPr>
-        <w:t>menu</w:t>
-      </w:r>
-      <w:proofErr w:type="spellEnd"/>
-      <w:r>
-        <w:rPr>
-          <w:sz w:val="28"/>
-          <w:szCs w:val="28"/>
-        </w:rPr>
-        <w:t>)</w:t>
-      </w:r>
-    </w:p>
-    <w:p>
-      <w:pPr>
-        <w:pStyle w:val="a4"/>
-        <w:numPr>
-          <w:ilvl w:val="0"/>
-          <w:numId w:val="17"/>
-        </w:numPr>
-        <w:rPr>
-          <w:sz w:val="28"/>
-          <w:szCs w:val="28"/>
-        </w:rPr>
-      </w:pPr>
-      <w:proofErr w:type="spellStart"/>
-      <w:r>
-        <w:rPr>
-          <w:sz w:val="28"/>
-          <w:szCs w:val="28"/>
-        </w:rPr>
-        <w:t>Submit</w:t>
-      </w:r>
-      <w:proofErr w:type="spellEnd"/>
-      <w:r>
-        <w:rPr>
-          <w:sz w:val="28"/>
-          <w:szCs w:val="28"/>
-        </w:rPr>
-        <w:t xml:space="preserve"> </w:t>
-      </w:r>
-      <w:proofErr w:type="spellStart"/>
-      <w:r>
-        <w:rPr>
-          <w:sz w:val="28"/>
-          <w:szCs w:val="28"/>
-        </w:rPr>
-        <w:t>and</w:t>
-      </w:r>
-      <w:proofErr w:type="spellEnd"/>
-      <w:r>
-        <w:rPr>
-          <w:sz w:val="28"/>
-          <w:szCs w:val="28"/>
-        </w:rPr>
-        <w:t xml:space="preserve"> </w:t>
-      </w:r>
-      <w:proofErr w:type="spellStart"/>
-      <w:r>
-        <w:rPr>
-          <w:sz w:val="28"/>
-          <w:szCs w:val="28"/>
-        </w:rPr>
-        <w:t>Reset</w:t>
-      </w:r>
-      <w:proofErr w:type="spellEnd"/>
-      <w:r>
-        <w:rPr>
-          <w:sz w:val="28"/>
-          <w:szCs w:val="28"/>
-        </w:rPr>
-        <w:t xml:space="preserve"> </w:t>
-      </w:r>
-      <w:proofErr w:type="spellStart"/>
-      <w:r>
-        <w:rPr>
-          <w:sz w:val="28"/>
-          <w:szCs w:val="28"/>
-        </w:rPr>
-        <w:t>buttons</w:t>
-      </w:r>
-      <w:proofErr w:type="spellEnd"/>
-    </w:p>
-    <w:p>
-      <w:pPr>
-        <w:pStyle w:val="a4"/>
-        <w:rPr>
-          <w:sz w:val="28"/>
-          <w:szCs w:val="28"/>
-          <w:lang w:val="en-US"/>
-        </w:rPr>
-      </w:pPr>
-      <w:r>
-        <w:rPr>
-          <w:sz w:val="28"/>
-          <w:szCs w:val="28"/>
-          <w:lang w:val="en-US"/>
-        </w:rPr>
-        <w:t xml:space="preserve">The form was styled using </w:t>
-      </w:r>
-      <w:r>
-        <w:rPr>
-          <w:rStyle w:val="a3"/>
-          <w:b w:val="0"/>
-          <w:sz w:val="28"/>
-          <w:szCs w:val="28"/>
-          <w:lang w:val="en-US"/>
-        </w:rPr>
-        <w:t>Bootstrap 4</w:t>
-      </w:r>
-      <w:r>
-        <w:rPr>
-          <w:sz w:val="28"/>
-          <w:szCs w:val="28"/>
-          <w:lang w:val="en-US"/>
-        </w:rPr>
-        <w:t xml:space="preserve"> to make i</w:t>
-      </w:r>
-      <w:r>
-        <w:rPr>
-          <w:sz w:val="28"/>
-          <w:szCs w:val="28"/>
-          <w:lang w:val="en-US"/>
-        </w:rPr>
-        <w:t>t responsive and visually clean:</w:t>
-      </w:r>
-    </w:p>
-    <w:p>
-      <w:pPr>
-        <w:pStyle w:val="a7"/>
-        <w:numPr>
-          <w:ilvl w:val="0"/>
-          <w:numId w:val="19"/>
-        </w:numPr>
-        <w:spacing w:before="100" w:beforeAutospacing="1" w:after="100" w:afterAutospacing="1" w:line="240" w:lineRule="auto"/>
-        <w:jc w:val="both"/>
-        <w:rPr>
-          <w:rFonts w:ascii="Times New Roman" w:eastAsia="Times New Roman" w:hAnsi="Times New Roman" w:cs="Times New Roman"/>
-          <w:sz w:val="28"/>
-          <w:szCs w:val="28"/>
-          <w:lang w:val="en-US" w:eastAsia="ru-RU"/>
-        </w:rPr>
-      </w:pPr>
-      <w:r>
-        <w:rPr>
-          <w:rFonts w:ascii="Times New Roman" w:eastAsia="Times New Roman" w:hAnsi="Times New Roman" w:cs="Times New Roman"/>
-          <w:bCs/>
-          <w:sz w:val="28"/>
-          <w:szCs w:val="28"/>
-          <w:lang w:val="en-US" w:eastAsia="ru-RU"/>
-        </w:rPr>
-        <w:t>Grid System:</w:t>
-      </w:r>
-      <w:r>
-        <w:rPr>
-          <w:rFonts w:ascii="Times New Roman" w:eastAsia="Times New Roman" w:hAnsi="Times New Roman" w:cs="Times New Roman"/>
-          <w:sz w:val="28"/>
-          <w:szCs w:val="28"/>
-          <w:lang w:val="en-US" w:eastAsia="ru-RU"/>
-        </w:rPr>
-        <w:t xml:space="preserve"> form-row, col-md-6 — divides the form into responsive columns.</w:t>
-      </w:r>
-    </w:p>
-    <w:p>
-      <w:pPr>
-        <w:pStyle w:val="a7"/>
-        <w:numPr>
-          <w:ilvl w:val="0"/>
-          <w:numId w:val="19"/>
-        </w:numPr>
-        <w:spacing w:before="100" w:beforeAutospacing="1" w:after="100" w:afterAutospacing="1" w:line="240" w:lineRule="auto"/>
-        <w:jc w:val="both"/>
-        <w:rPr>
-          <w:rFonts w:ascii="Times New Roman" w:eastAsia="Times New Roman" w:hAnsi="Times New Roman" w:cs="Times New Roman"/>
-          <w:sz w:val="28"/>
-          <w:szCs w:val="28"/>
-          <w:lang w:val="en-US" w:eastAsia="ru-RU"/>
-        </w:rPr>
-      </w:pPr>
-      <w:r>
-        <w:rPr>
-          <w:rFonts w:ascii="Times New Roman" w:eastAsia="Times New Roman" w:hAnsi="Times New Roman" w:cs="Times New Roman"/>
-          <w:bCs/>
-          <w:sz w:val="28"/>
-          <w:szCs w:val="28"/>
-          <w:lang w:val="en-US" w:eastAsia="ru-RU"/>
-        </w:rPr>
-        <w:t>Form Classes:</w:t>
-      </w:r>
-      <w:r>
-        <w:rPr>
-          <w:rFonts w:ascii="Times New Roman" w:eastAsia="Times New Roman" w:hAnsi="Times New Roman" w:cs="Times New Roman"/>
-          <w:sz w:val="28"/>
-          <w:szCs w:val="28"/>
-          <w:lang w:val="en-US" w:eastAsia="ru-RU"/>
-        </w:rPr>
-        <w:t xml:space="preserve"> form-group, form-control, form-check, form-check-inline — for clean structure and styling.</w:t>
-      </w:r>
-    </w:p>
-    <w:p>
-      <w:pPr>
-        <w:pStyle w:val="a7"/>
-        <w:numPr>
-          <w:ilvl w:val="0"/>
-          <w:numId w:val="19"/>
-        </w:numPr>
-        <w:spacing w:before="100" w:beforeAutospacing="1" w:after="100" w:afterAutospacing="1" w:line="240" w:lineRule="auto"/>
-        <w:jc w:val="both"/>
-        <w:rPr>
-          <w:rFonts w:ascii="Times New Roman" w:eastAsia="Times New Roman" w:hAnsi="Times New Roman" w:cs="Times New Roman"/>
-          <w:sz w:val="28"/>
-          <w:szCs w:val="28"/>
-          <w:lang w:val="en-US" w:eastAsia="ru-RU"/>
-        </w:rPr>
-      </w:pPr>
-      <w:r>
-        <w:rPr>
-          <w:rFonts w:ascii="Times New Roman" w:eastAsia="Times New Roman" w:hAnsi="Times New Roman" w:cs="Times New Roman"/>
-          <w:bCs/>
-          <w:sz w:val="28"/>
-          <w:szCs w:val="28"/>
-          <w:lang w:val="en-US" w:eastAsia="ru-RU"/>
-        </w:rPr>
-        <w:t>Buttons:</w:t>
-      </w:r>
-      <w:r>
-        <w:rPr>
-          <w:rFonts w:ascii="Times New Roman" w:eastAsia="Times New Roman" w:hAnsi="Times New Roman" w:cs="Times New Roman"/>
-          <w:sz w:val="28"/>
-          <w:szCs w:val="28"/>
-          <w:lang w:val="en-US" w:eastAsia="ru-RU"/>
-        </w:rPr>
-        <w:t xml:space="preserve"> </w:t>
-      </w:r>
-      <w:proofErr w:type="spellStart"/>
-      <w:r>
-        <w:rPr>
-          <w:rFonts w:ascii="Times New Roman" w:eastAsia="Times New Roman" w:hAnsi="Times New Roman" w:cs="Times New Roman"/>
-          <w:sz w:val="28"/>
-          <w:szCs w:val="28"/>
-          <w:lang w:val="en-US" w:eastAsia="ru-RU"/>
-        </w:rPr>
-        <w:t>btn</w:t>
-      </w:r>
-      <w:proofErr w:type="spellEnd"/>
-      <w:r>
-        <w:rPr>
-          <w:rFonts w:ascii="Times New Roman" w:eastAsia="Times New Roman" w:hAnsi="Times New Roman" w:cs="Times New Roman"/>
-          <w:sz w:val="28"/>
-          <w:szCs w:val="28"/>
-          <w:lang w:val="en-US" w:eastAsia="ru-RU"/>
-        </w:rPr>
-        <w:t xml:space="preserve">, </w:t>
-      </w:r>
-      <w:proofErr w:type="spellStart"/>
-      <w:r>
-        <w:rPr>
-          <w:rFonts w:ascii="Times New Roman" w:eastAsia="Times New Roman" w:hAnsi="Times New Roman" w:cs="Times New Roman"/>
-          <w:sz w:val="28"/>
-          <w:szCs w:val="28"/>
-          <w:lang w:val="en-US" w:eastAsia="ru-RU"/>
-        </w:rPr>
-        <w:t>btn</w:t>
-      </w:r>
-      <w:proofErr w:type="spellEnd"/>
-      <w:r>
-        <w:rPr>
-          <w:rFonts w:ascii="Times New Roman" w:eastAsia="Times New Roman" w:hAnsi="Times New Roman" w:cs="Times New Roman"/>
-          <w:sz w:val="28"/>
-          <w:szCs w:val="28"/>
-          <w:lang w:val="en-US" w:eastAsia="ru-RU"/>
-        </w:rPr>
-        <w:t xml:space="preserve">-primary, </w:t>
-      </w:r>
-      <w:proofErr w:type="spellStart"/>
-      <w:r>
-        <w:rPr>
-          <w:rFonts w:ascii="Times New Roman" w:eastAsia="Times New Roman" w:hAnsi="Times New Roman" w:cs="Times New Roman"/>
-          <w:sz w:val="28"/>
-          <w:szCs w:val="28"/>
-          <w:lang w:val="en-US" w:eastAsia="ru-RU"/>
-        </w:rPr>
-        <w:t>btn</w:t>
-      </w:r>
-      <w:proofErr w:type="spellEnd"/>
-      <w:r>
-        <w:rPr>
-          <w:rFonts w:ascii="Times New Roman" w:eastAsia="Times New Roman" w:hAnsi="Times New Roman" w:cs="Times New Roman"/>
-          <w:sz w:val="28"/>
-          <w:szCs w:val="28"/>
-          <w:lang w:val="en-US" w:eastAsia="ru-RU"/>
-        </w:rPr>
-        <w:t>-secondary for styling Submit and Reset buttons.</w:t>
-      </w:r>
-    </w:p>
-    <w:p>
-      <w:pPr>
-        <w:pStyle w:val="a7"/>
-        <w:numPr>
-          <w:ilvl w:val="0"/>
-          <w:numId w:val="19"/>
-        </w:numPr>
-        <w:spacing w:before="100" w:beforeAutospacing="1" w:after="100" w:afterAutospacing="1" w:line="240" w:lineRule="auto"/>
-        <w:jc w:val="both"/>
-        <w:rPr>
-          <w:rFonts w:ascii="Times New Roman" w:eastAsia="Times New Roman" w:hAnsi="Times New Roman" w:cs="Times New Roman"/>
-          <w:sz w:val="28"/>
-          <w:szCs w:val="28"/>
-          <w:lang w:val="en-US" w:eastAsia="ru-RU"/>
-        </w:rPr>
-      </w:pPr>
-      <w:r>
-        <w:rPr>
-          <w:rFonts w:ascii="Times New Roman" w:eastAsia="Times New Roman" w:hAnsi="Times New Roman" w:cs="Times New Roman"/>
-          <w:bCs/>
-          <w:sz w:val="28"/>
-          <w:szCs w:val="28"/>
-          <w:lang w:val="en-US" w:eastAsia="ru-RU"/>
-        </w:rPr>
-        <w:t>Validation:</w:t>
-      </w:r>
-      <w:r>
-        <w:rPr>
-          <w:rFonts w:ascii="Times New Roman" w:eastAsia="Times New Roman" w:hAnsi="Times New Roman" w:cs="Times New Roman"/>
-          <w:sz w:val="28"/>
-          <w:szCs w:val="28"/>
-          <w:lang w:val="en-US" w:eastAsia="ru-RU"/>
-        </w:rPr>
-        <w:t xml:space="preserve"> used required, </w:t>
-      </w:r>
-      <w:proofErr w:type="spellStart"/>
-      <w:r>
-        <w:rPr>
-          <w:rFonts w:ascii="Times New Roman" w:eastAsia="Times New Roman" w:hAnsi="Times New Roman" w:cs="Times New Roman"/>
-          <w:sz w:val="28"/>
-          <w:szCs w:val="28"/>
-          <w:lang w:val="en-US" w:eastAsia="ru-RU"/>
-        </w:rPr>
-        <w:t>minlength</w:t>
-      </w:r>
-      <w:proofErr w:type="spellEnd"/>
-      <w:r>
-        <w:rPr>
-          <w:rFonts w:ascii="Times New Roman" w:eastAsia="Times New Roman" w:hAnsi="Times New Roman" w:cs="Times New Roman"/>
-          <w:sz w:val="28"/>
-          <w:szCs w:val="28"/>
-          <w:lang w:val="en-US" w:eastAsia="ru-RU"/>
-        </w:rPr>
-        <w:t xml:space="preserve">, </w:t>
-      </w:r>
-      <w:proofErr w:type="spellStart"/>
-      <w:r>
-        <w:rPr>
-          <w:rFonts w:ascii="Times New Roman" w:eastAsia="Times New Roman" w:hAnsi="Times New Roman" w:cs="Times New Roman"/>
-          <w:sz w:val="28"/>
-          <w:szCs w:val="28"/>
-          <w:lang w:val="en-US" w:eastAsia="ru-RU"/>
-        </w:rPr>
-        <w:t>maxlength</w:t>
-      </w:r>
-      <w:proofErr w:type="spellEnd"/>
-      <w:r>
-        <w:rPr>
-          <w:rFonts w:ascii="Times New Roman" w:eastAsia="Times New Roman" w:hAnsi="Times New Roman" w:cs="Times New Roman"/>
-          <w:sz w:val="28"/>
-          <w:szCs w:val="28"/>
-          <w:lang w:val="en-US" w:eastAsia="ru-RU"/>
-        </w:rPr>
-        <w:t>, and &lt;div class="invalid-feedback"&gt;</w:t>
-      </w:r>
-      <w:bookmarkStart w:id="0" w:name="_GoBack"/>
-      <w:bookmarkEnd w:id="0"/>
-      <w:r>
-        <w:rPr>
-          <w:rFonts w:ascii="Times New Roman" w:eastAsia="Times New Roman" w:hAnsi="Times New Roman" w:cs="Times New Roman"/>
-          <w:sz w:val="28"/>
-          <w:szCs w:val="28"/>
-          <w:lang w:val="en-US" w:eastAsia="ru-RU"/>
-        </w:rPr>
-        <w:t xml:space="preserve"> for error messages.</w:t>
-      </w:r>
-    </w:p>
-    <w:p>
-      <w:pPr>
-        <w:pStyle w:val="a4"/>
-        <w:rPr>
-          <w:sz w:val="28"/>
-          <w:szCs w:val="28"/>
-          <w:lang w:val="en-US"/>
-        </w:rPr>
-      </w:pPr>
-    </w:p>
-    <w:p>
-      <w:pPr>
-        <w:pStyle w:val="a4"/>
-        <w:rPr>
-          <w:noProof/>
           <w:lang w:val="en-US"/>
         </w:rPr>
       </w:pPr>
@@ -1222,103 +366,6 @@
           <w:lang w:val="en-US"/>
         </w:rPr>
       </w:pPr>
-      <w:r>
-        <w:rPr>
-          <w:noProof/>
-        </w:rPr>
-        <w:drawing>
-          <wp:inline distT="0" distB="0" distL="0" distR="0" wp14:anchorId="5DE9F0C5" wp14:editId="152E3CCD">
-            <wp:extent cx="5940425" cy="3341370"/>
-            <wp:effectExtent l="0" t="0" r="3175" b="0"/>
-            <wp:docPr id="1" name="Рисунок 1"/>
-            <wp:cNvGraphicFramePr>
-              <a:graphicFrameLocks xmlns:a="http://schemas.openxmlformats.org/drawingml/2006/main" noChangeAspect="1"/>
-            </wp:cNvGraphicFramePr>
-            <a:graphic xmlns:a="http://schemas.openxmlformats.org/drawingml/2006/main">
-              <a:graphicData uri="http://schemas.openxmlformats.org/drawingml/2006/picture">
-                <pic:pic xmlns:pic="http://schemas.openxmlformats.org/drawingml/2006/picture">
-                  <pic:nvPicPr>
-                    <pic:cNvPr id="1" name=""/>
-                    <pic:cNvPicPr/>
-                  </pic:nvPicPr>
-                  <pic:blipFill>
-                    <a:blip r:embed="rId6"/>
-                    <a:stretch>
-                      <a:fillRect/>
-                    </a:stretch>
-                  </pic:blipFill>
-                  <pic:spPr>
-                    <a:xfrm>
-                      <a:off x="0" y="0"/>
-                      <a:ext cx="5940425" cy="3341370"/>
-                    </a:xfrm>
-                    <a:prstGeom prst="rect">
-                      <a:avLst/>
-                    </a:prstGeom>
-                  </pic:spPr>
-                </pic:pic>
-              </a:graphicData>
-            </a:graphic>
-          </wp:inline>
-        </w:drawing>
-      </w:r>
-    </w:p>
-    <w:p>
-      <w:pPr>
-        <w:pStyle w:val="a4"/>
-        <w:rPr>
-          <w:lang w:val="en-US"/>
-        </w:rPr>
-      </w:pPr>
-    </w:p>
-    <w:p>
-      <w:pPr>
-        <w:pStyle w:val="a4"/>
-        <w:rPr>
-          <w:lang w:val="en-US"/>
-        </w:rPr>
-      </w:pPr>
-      <w:r>
-        <w:rPr>
-          <w:noProof/>
-        </w:rPr>
-        <w:lastRenderedPageBreak/>
-        <w:drawing>
-          <wp:inline distT="0" distB="0" distL="0" distR="0" wp14:anchorId="2AD73528" wp14:editId="29950505">
-            <wp:extent cx="5940425" cy="3341370"/>
-            <wp:effectExtent l="0" t="0" r="3175" b="0"/>
-            <wp:docPr id="2" name="Рисунок 2"/>
-            <wp:cNvGraphicFramePr>
-              <a:graphicFrameLocks xmlns:a="http://schemas.openxmlformats.org/drawingml/2006/main" noChangeAspect="1"/>
-            </wp:cNvGraphicFramePr>
-            <a:graphic xmlns:a="http://schemas.openxmlformats.org/drawingml/2006/main">
-              <a:graphicData uri="http://schemas.openxmlformats.org/drawingml/2006/picture">
-                <pic:pic xmlns:pic="http://schemas.openxmlformats.org/drawingml/2006/picture">
-                  <pic:nvPicPr>
-                    <pic:cNvPr id="1" name=""/>
-                    <pic:cNvPicPr/>
-                  </pic:nvPicPr>
-                  <pic:blipFill>
-                    <a:blip r:embed="rId7"/>
-                    <a:stretch>
-                      <a:fillRect/>
-                    </a:stretch>
-                  </pic:blipFill>
-                  <pic:spPr>
-                    <a:xfrm>
-                      <a:off x="0" y="0"/>
-                      <a:ext cx="5940425" cy="3341370"/>
-                    </a:xfrm>
-                    <a:prstGeom prst="rect">
-                      <a:avLst/>
-                    </a:prstGeom>
-                  </pic:spPr>
-                </pic:pic>
-              </a:graphicData>
-            </a:graphic>
-          </wp:inline>
-        </w:drawing>
-      </w:r>
     </w:p>
     <w:sectPr>
       <w:pgSz w:w="11906" w:h="16838"/>
